--- a/Response_CoverLetter.docx
+++ b/Response_CoverLetter.docx
@@ -94,7 +94,49 @@
           <w:b/>
           <w:bCs/>
         </w:rPr>
-        <w:t xml:space="preserve">We thank the reviewer for this comment and are aware of the Bayer and </w:t>
+        <w:t xml:space="preserve">We thank the reviewer for this comment </w:t>
+      </w:r>
+      <w:r>
+        <w:rPr>
+          <w:b/>
+          <w:bCs/>
+        </w:rPr>
+        <w:t>and</w:t>
+      </w:r>
+      <w:r>
+        <w:rPr>
+          <w:b/>
+          <w:bCs/>
+        </w:rPr>
+        <w:t xml:space="preserve"> have double-checked </w:t>
+      </w:r>
+      <w:r>
+        <w:rPr>
+          <w:b/>
+          <w:bCs/>
+        </w:rPr>
+        <w:t>this</w:t>
+      </w:r>
+      <w:r>
+        <w:rPr>
+          <w:b/>
+          <w:bCs/>
+        </w:rPr>
+        <w:t xml:space="preserve">. </w:t>
+      </w:r>
+      <w:r>
+        <w:rPr>
+          <w:b/>
+          <w:bCs/>
+        </w:rPr>
+        <w:t xml:space="preserve">We believe that the </w:t>
+      </w:r>
+      <w:r>
+        <w:rPr>
+          <w:b/>
+          <w:bCs/>
+        </w:rPr>
+        <w:t xml:space="preserve">Aldous and </w:t>
       </w:r>
       <w:proofErr w:type="spellStart"/>
       <w:r>
@@ -110,353 +152,401 @@
           <w:b/>
           <w:bCs/>
         </w:rPr>
-        <w:t xml:space="preserve"> paper from 1992. We have double-checked that the 1986 paper from Aldous and </w:t>
+        <w:t xml:space="preserve"> </w:t>
+      </w:r>
+      <w:r>
+        <w:rPr>
+          <w:b/>
+          <w:bCs/>
+        </w:rPr>
+        <w:t>paper we cited is the original source for</w:t>
+      </w:r>
+      <w:r>
+        <w:rPr>
+          <w:b/>
+          <w:bCs/>
+        </w:rPr>
+        <w:t xml:space="preserve"> the seven shuffles claim. </w:t>
+      </w:r>
+      <w:r>
+        <w:rPr>
+          <w:b/>
+          <w:bCs/>
+        </w:rPr>
+        <w:t xml:space="preserve"> </w:t>
+      </w:r>
+    </w:p>
+    <w:p>
+      <w:pPr>
+        <w:spacing w:line="240" w:lineRule="auto"/>
+      </w:pPr>
+    </w:p>
+    <w:p>
+      <w:pPr>
+        <w:spacing w:line="240" w:lineRule="auto"/>
+      </w:pPr>
+      <w:r>
+        <w:t>Literature, Shuffling Processes A through C: I had to reread the procedures a</w:t>
+      </w:r>
+    </w:p>
+    <w:p>
+      <w:pPr>
+        <w:spacing w:line="240" w:lineRule="auto"/>
+      </w:pPr>
+      <w:r>
+        <w:t>few times to understand how "collisions" worked in these shuffling procedures.</w:t>
+      </w:r>
+    </w:p>
+    <w:p>
+      <w:pPr>
+        <w:spacing w:line="240" w:lineRule="auto"/>
+      </w:pPr>
+      <w:r>
+        <w:t>It looks like you took the language word-for-word from the original source, and</w:t>
+      </w:r>
+    </w:p>
+    <w:p>
+      <w:pPr>
+        <w:spacing w:line="240" w:lineRule="auto"/>
+      </w:pPr>
+      <w:r>
+        <w:t>that source didn't do a good job of explaining things either. It might help if</w:t>
+      </w:r>
+    </w:p>
+    <w:p>
+      <w:pPr>
+        <w:spacing w:line="240" w:lineRule="auto"/>
+      </w:pPr>
+      <w:r>
+        <w:t xml:space="preserve">you are </w:t>
+      </w:r>
+      <w:proofErr w:type="gramStart"/>
+      <w:r>
+        <w:t>more clearer</w:t>
+      </w:r>
+      <w:proofErr w:type="gramEnd"/>
+      <w:r>
+        <w:t xml:space="preserve"> on the data structure at the beginning of a process's</w:t>
+      </w:r>
+    </w:p>
+    <w:p>
+      <w:pPr>
+        <w:spacing w:line="240" w:lineRule="auto"/>
+      </w:pPr>
+      <w:r>
+        <w:t>explanation. What you're really doing is starting with n separate numbered bins,</w:t>
+      </w:r>
+    </w:p>
+    <w:p>
+      <w:pPr>
+        <w:spacing w:line="240" w:lineRule="auto"/>
+      </w:pPr>
+      <w:r>
+        <w:t>with Card k starting by itself in Bin k. For Shuffling Process A, at each stage,</w:t>
+      </w:r>
+    </w:p>
+    <w:p>
+      <w:pPr>
+        <w:spacing w:line="240" w:lineRule="auto"/>
+      </w:pPr>
+      <w:proofErr w:type="gramStart"/>
+      <w:r>
+        <w:t>you</w:t>
+      </w:r>
+      <w:proofErr w:type="gramEnd"/>
+      <w:r>
+        <w:t xml:space="preserve"> randomly choose a card, pull it out of the bin it's in (let's call it Bin</w:t>
+      </w:r>
+    </w:p>
+    <w:p>
+      <w:pPr>
+        <w:spacing w:line="240" w:lineRule="auto"/>
+      </w:pPr>
+      <w:r>
+        <w:t>j), and then either put it in Bin (j-1), put it back in Bin j, or put it in Bin</w:t>
+      </w:r>
+    </w:p>
+    <w:p>
+      <w:pPr>
+        <w:spacing w:line="240" w:lineRule="auto"/>
+      </w:pPr>
+      <w:r>
+        <w:t>(j+1). I would express the probabilities as 0.25, 0.50, and 0.25 (It looks</w:t>
+      </w:r>
+    </w:p>
+    <w:p>
+      <w:pPr>
+        <w:spacing w:line="240" w:lineRule="auto"/>
+      </w:pPr>
+      <w:r>
+        <w:t>cleaner in text as decimals.). If you drop the card into an empty bin, fine.</w:t>
+      </w:r>
+    </w:p>
+    <w:p>
+      <w:pPr>
+        <w:spacing w:line="240" w:lineRule="auto"/>
+      </w:pPr>
+      <w:r>
+        <w:t>It's there by itself. If there are already other cards in the bin, then you've</w:t>
+      </w:r>
+    </w:p>
+    <w:p>
+      <w:pPr>
+        <w:spacing w:line="240" w:lineRule="auto"/>
+      </w:pPr>
+      <w:r>
+        <w:t>got rules for how it collides or gets mixed in with the cards already there. At</w:t>
+      </w:r>
+    </w:p>
+    <w:p>
+      <w:pPr>
+        <w:spacing w:line="240" w:lineRule="auto"/>
+      </w:pPr>
+      <w:proofErr w:type="gramStart"/>
+      <w:r>
+        <w:t>the</w:t>
+      </w:r>
+      <w:proofErr w:type="gramEnd"/>
+      <w:r>
+        <w:t xml:space="preserve"> end you scoop the cards in Bin 1, followed by the cards in Bin 2, and so on.</w:t>
+      </w:r>
+    </w:p>
+    <w:p>
+      <w:pPr>
+        <w:spacing w:line="240" w:lineRule="auto"/>
+        <w:rPr>
+          <w:b/>
+          <w:bCs/>
+        </w:rPr>
+      </w:pPr>
+      <w:r>
+        <w:rPr>
+          <w:b/>
+          <w:bCs/>
+        </w:rPr>
+        <w:lastRenderedPageBreak/>
+        <w:t xml:space="preserve">We </w:t>
+      </w:r>
+      <w:r>
+        <w:rPr>
+          <w:b/>
+          <w:bCs/>
+        </w:rPr>
+        <w:t xml:space="preserve">agree that our descriptions could benefit from additional clarity. We have re-worked this portion of the manuscript accordingly. </w:t>
+      </w:r>
+    </w:p>
+    <w:p>
+      <w:pPr>
+        <w:spacing w:line="240" w:lineRule="auto"/>
+      </w:pPr>
+    </w:p>
+    <w:p>
+      <w:pPr>
+        <w:spacing w:line="240" w:lineRule="auto"/>
+      </w:pPr>
+      <w:r>
+        <w:t>Methodology, Initial left-hand and right-hand movements: Figure 1 is a little</w:t>
+      </w:r>
+    </w:p>
+    <w:p>
+      <w:pPr>
+        <w:spacing w:line="240" w:lineRule="auto"/>
+      </w:pPr>
+      <w:r>
+        <w:t>deceiving in the sense that the four piles of cards aren't always the same</w:t>
+      </w:r>
+    </w:p>
+    <w:p>
+      <w:pPr>
+        <w:spacing w:line="240" w:lineRule="auto"/>
+      </w:pPr>
+      <w:r>
+        <w:t>length. It would help if you defined an initial general data structure for the</w:t>
+      </w:r>
+    </w:p>
+    <w:p>
+      <w:pPr>
+        <w:spacing w:line="240" w:lineRule="auto"/>
+      </w:pPr>
+      <w:r>
+        <w:t xml:space="preserve">deck. After reading through the wash, roll, and slice sections a few times, </w:t>
+      </w:r>
+      <w:proofErr w:type="gramStart"/>
+      <w:r>
+        <w:t>my</w:t>
+      </w:r>
+      <w:proofErr w:type="gramEnd"/>
+    </w:p>
+    <w:p>
+      <w:pPr>
+        <w:spacing w:line="240" w:lineRule="auto"/>
+      </w:pPr>
+      <w:r>
+        <w:t>sense is that the data structure in general consists of four vectors v1 to v4 of</w:t>
+      </w:r>
+    </w:p>
+    <w:p>
+      <w:pPr>
+        <w:spacing w:line="240" w:lineRule="auto"/>
+      </w:pPr>
+      <w:r>
+        <w:t>potentially different lengths, and four numbers n1 to n4 with the lengths of the</w:t>
+      </w:r>
+    </w:p>
+    <w:p>
+      <w:pPr>
+        <w:spacing w:line="240" w:lineRule="auto"/>
+      </w:pPr>
+      <w:r>
+        <w:t>four vectors (to make the indexing easier). Each of the numbers 1 to 52 occurs</w:t>
+      </w:r>
+    </w:p>
+    <w:p>
+      <w:pPr>
+        <w:spacing w:line="240" w:lineRule="auto"/>
+      </w:pPr>
+      <w:r>
+        <w:t>exactly once somewhere in the four vectors, and n1 + n2 + n3 + n4 = 52. For the</w:t>
+      </w:r>
+    </w:p>
+    <w:p>
+      <w:pPr>
+        <w:spacing w:line="240" w:lineRule="auto"/>
+      </w:pPr>
+      <w:r>
+        <w:t>initial split of a sorted deck into four equal piles, n1 = n2 = n3 = n4 = 13, v1</w:t>
+      </w:r>
+    </w:p>
+    <w:p>
+      <w:pPr>
+        <w:spacing w:line="240" w:lineRule="auto"/>
+      </w:pPr>
+      <w:r>
+        <w:t>= 1:13, v2 = 14:26, v3 = 27:39, and v4 = 40:52 (using R's syntax).</w:t>
+      </w:r>
+    </w:p>
+    <w:p>
+      <w:pPr>
+        <w:spacing w:line="240" w:lineRule="auto"/>
+        <w:rPr>
+          <w:b/>
+          <w:bCs/>
+          <w:i/>
+          <w:iCs/>
+        </w:rPr>
+      </w:pPr>
+      <w:proofErr w:type="gramStart"/>
+      <w:r>
+        <w:rPr>
+          <w:b/>
+          <w:bCs/>
+          <w:i/>
+          <w:iCs/>
+        </w:rPr>
+        <w:t>Mike</w:t>
+      </w:r>
+      <w:proofErr w:type="gramEnd"/>
+      <w:r>
+        <w:rPr>
+          <w:b/>
+          <w:bCs/>
+          <w:i/>
+          <w:iCs/>
+        </w:rPr>
+        <w:t xml:space="preserve"> can you address this?</w:t>
+      </w:r>
+    </w:p>
+    <w:p>
+      <w:pPr>
+        <w:spacing w:line="240" w:lineRule="auto"/>
+      </w:pPr>
+    </w:p>
+    <w:p>
+      <w:pPr>
+        <w:spacing w:line="240" w:lineRule="auto"/>
+      </w:pPr>
+      <w:r>
+        <w:t xml:space="preserve">Methodology, </w:t>
+      </w:r>
+      <w:proofErr w:type="gramStart"/>
+      <w:r>
+        <w:t>Rolling</w:t>
+      </w:r>
+      <w:proofErr w:type="gramEnd"/>
+      <w:r>
+        <w:t>: Show a numerical example. Start with an initial data</w:t>
+      </w:r>
+    </w:p>
+    <w:p>
+      <w:pPr>
+        <w:spacing w:line="240" w:lineRule="auto"/>
+      </w:pPr>
+      <w:r>
+        <w:t>structure (An imbalanced one where n1, n2, n3, and n4 are all different might be</w:t>
+      </w:r>
+    </w:p>
+    <w:p>
+      <w:pPr>
+        <w:spacing w:line="240" w:lineRule="auto"/>
+      </w:pPr>
+      <w:r>
+        <w:t xml:space="preserve">useful.). Point out where you are getting </w:t>
       </w:r>
       <w:proofErr w:type="spellStart"/>
       <w:r>
-        <w:rPr>
-          <w:b/>
-          <w:bCs/>
-        </w:rPr>
-        <w:t>Diaconis</w:t>
+        <w:t>vec_len</w:t>
       </w:r>
       <w:proofErr w:type="spellEnd"/>
       <w:r>
-        <w:rPr>
-          <w:b/>
-          <w:bCs/>
-        </w:rPr>
-        <w:t xml:space="preserve"> that we have cited was the original source for the claim that seven shuffles </w:t>
-      </w:r>
+        <w:t>. Pick a number and say that</w:t>
+      </w:r>
+    </w:p>
+    <w:p>
+      <w:pPr>
+        <w:spacing w:line="240" w:lineRule="auto"/>
+      </w:pPr>
+      <w:r>
+        <w:t>you drew it from the truncated Poisson distribution. Show what the new post-roll</w:t>
+      </w:r>
+    </w:p>
+    <w:p>
+      <w:pPr>
+        <w:spacing w:line="240" w:lineRule="auto"/>
+      </w:pPr>
+      <w:r>
+        <w:t>data structure looks like.</w:t>
+      </w:r>
+    </w:p>
+    <w:p>
+      <w:pPr>
+        <w:spacing w:line="240" w:lineRule="auto"/>
+        <w:rPr>
+          <w:b/>
+          <w:bCs/>
+          <w:i/>
+          <w:iCs/>
+        </w:rPr>
+      </w:pPr>
       <w:proofErr w:type="gramStart"/>
       <w:r>
         <w:rPr>
           <w:b/>
           <w:bCs/>
-        </w:rPr>
-        <w:t>is</w:t>
+          <w:i/>
+          <w:iCs/>
+        </w:rPr>
+        <w:t>Mike</w:t>
       </w:r>
       <w:proofErr w:type="gramEnd"/>
       <w:r>
         <w:rPr>
           <w:b/>
           <w:bCs/>
-        </w:rPr>
-        <w:t xml:space="preserve"> sufficient to randomize a deck of 52 cards. </w:t>
-      </w:r>
-    </w:p>
-    <w:p>
-      <w:pPr>
-        <w:spacing w:line="240" w:lineRule="auto"/>
-      </w:pPr>
-    </w:p>
-    <w:p>
-      <w:pPr>
-        <w:spacing w:line="240" w:lineRule="auto"/>
-      </w:pPr>
-      <w:r>
-        <w:t>Literature, Shuffling Processes A through C: I had to reread the procedures a</w:t>
-      </w:r>
-    </w:p>
-    <w:p>
-      <w:pPr>
-        <w:spacing w:line="240" w:lineRule="auto"/>
-      </w:pPr>
-      <w:r>
-        <w:t>few times to understand how "collisions" worked in these shuffling procedures.</w:t>
-      </w:r>
-    </w:p>
-    <w:p>
-      <w:pPr>
-        <w:spacing w:line="240" w:lineRule="auto"/>
-      </w:pPr>
-      <w:r>
-        <w:t>It looks like you took the language word-for-word from the original source, and</w:t>
-      </w:r>
-    </w:p>
-    <w:p>
-      <w:pPr>
-        <w:spacing w:line="240" w:lineRule="auto"/>
-      </w:pPr>
-      <w:r>
-        <w:t>that source didn't do a good job of explaining things either. It might help if</w:t>
-      </w:r>
-    </w:p>
-    <w:p>
-      <w:pPr>
-        <w:spacing w:line="240" w:lineRule="auto"/>
-      </w:pPr>
-      <w:r>
-        <w:t xml:space="preserve">you are </w:t>
-      </w:r>
-      <w:proofErr w:type="gramStart"/>
-      <w:r>
-        <w:t>more clearer</w:t>
-      </w:r>
-      <w:proofErr w:type="gramEnd"/>
-      <w:r>
-        <w:t xml:space="preserve"> on the data structure at the beginning of a process's</w:t>
-      </w:r>
-    </w:p>
-    <w:p>
-      <w:pPr>
-        <w:spacing w:line="240" w:lineRule="auto"/>
-      </w:pPr>
-      <w:r>
-        <w:t>explanation. What you're really doing is starting with n separate numbered bins,</w:t>
-      </w:r>
-    </w:p>
-    <w:p>
-      <w:pPr>
-        <w:spacing w:line="240" w:lineRule="auto"/>
-      </w:pPr>
-      <w:r>
-        <w:t>with Card k starting by itself in Bin k. For Shuffling Process A, at each stage,</w:t>
-      </w:r>
-    </w:p>
-    <w:p>
-      <w:pPr>
-        <w:spacing w:line="240" w:lineRule="auto"/>
-      </w:pPr>
-      <w:proofErr w:type="gramStart"/>
-      <w:r>
-        <w:t>you</w:t>
-      </w:r>
-      <w:proofErr w:type="gramEnd"/>
-      <w:r>
-        <w:t xml:space="preserve"> randomly choose a card, pull it out of the bin it's in (let's call it Bin</w:t>
-      </w:r>
-    </w:p>
-    <w:p>
-      <w:pPr>
-        <w:spacing w:line="240" w:lineRule="auto"/>
-      </w:pPr>
-      <w:r>
-        <w:t>j), and then either put it in Bin (j-1), put it back in Bin j, or put it in Bin</w:t>
-      </w:r>
-    </w:p>
-    <w:p>
-      <w:pPr>
-        <w:spacing w:line="240" w:lineRule="auto"/>
-      </w:pPr>
-      <w:r>
-        <w:t>(j+1). I would express the probabilities as 0.25, 0.50, and 0.25 (It looks</w:t>
-      </w:r>
-    </w:p>
-    <w:p>
-      <w:pPr>
-        <w:spacing w:line="240" w:lineRule="auto"/>
-      </w:pPr>
-      <w:r>
-        <w:t>cleaner in text as decimals.). If you drop the card into an empty bin, fine.</w:t>
-      </w:r>
-    </w:p>
-    <w:p>
-      <w:pPr>
-        <w:spacing w:line="240" w:lineRule="auto"/>
-      </w:pPr>
-      <w:r>
-        <w:t>It's there by itself. If there are already other cards in the bin, then you've</w:t>
-      </w:r>
-    </w:p>
-    <w:p>
-      <w:pPr>
-        <w:spacing w:line="240" w:lineRule="auto"/>
-      </w:pPr>
-      <w:r>
-        <w:t>got rules for how it collides or gets mixed in with the cards already there. At</w:t>
-      </w:r>
-    </w:p>
-    <w:p>
-      <w:pPr>
-        <w:spacing w:line="240" w:lineRule="auto"/>
-      </w:pPr>
-      <w:proofErr w:type="gramStart"/>
-      <w:r>
-        <w:t>the</w:t>
-      </w:r>
-      <w:proofErr w:type="gramEnd"/>
-      <w:r>
-        <w:t xml:space="preserve"> end you scoop the cards in Bin 1, followed by the cards in Bin 2, and so on.</w:t>
-      </w:r>
-    </w:p>
-    <w:p>
-      <w:pPr>
-        <w:spacing w:line="240" w:lineRule="auto"/>
-        <w:rPr>
-          <w:b/>
-          <w:bCs/>
-        </w:rPr>
-      </w:pPr>
-      <w:r>
-        <w:rPr>
-          <w:b/>
-          <w:bCs/>
-        </w:rPr>
-        <w:lastRenderedPageBreak/>
-        <w:t xml:space="preserve">Response: We thank the reviewer for this comment and have added clarity to our descriptions of Shuffling Processes A, B and C. </w:t>
-      </w:r>
-    </w:p>
-    <w:p>
-      <w:pPr>
-        <w:spacing w:line="240" w:lineRule="auto"/>
-      </w:pPr>
-    </w:p>
-    <w:p>
-      <w:pPr>
-        <w:spacing w:line="240" w:lineRule="auto"/>
-      </w:pPr>
-      <w:r>
-        <w:t>Methodology, Initial left-hand and right-hand movements: Figure 1 is a little</w:t>
-      </w:r>
-    </w:p>
-    <w:p>
-      <w:pPr>
-        <w:spacing w:line="240" w:lineRule="auto"/>
-      </w:pPr>
-      <w:r>
-        <w:t>deceiving in the sense that the four piles of cards aren't always the same</w:t>
-      </w:r>
-    </w:p>
-    <w:p>
-      <w:pPr>
-        <w:spacing w:line="240" w:lineRule="auto"/>
-      </w:pPr>
-      <w:r>
-        <w:t>length. It would help if you defined an initial general data structure for the</w:t>
-      </w:r>
-    </w:p>
-    <w:p>
-      <w:pPr>
-        <w:spacing w:line="240" w:lineRule="auto"/>
-      </w:pPr>
-      <w:r>
-        <w:t xml:space="preserve">deck. After reading through the wash, roll, and slice sections a few times, </w:t>
-      </w:r>
-      <w:proofErr w:type="gramStart"/>
-      <w:r>
-        <w:t>my</w:t>
-      </w:r>
-      <w:proofErr w:type="gramEnd"/>
-    </w:p>
-    <w:p>
-      <w:pPr>
-        <w:spacing w:line="240" w:lineRule="auto"/>
-      </w:pPr>
-      <w:r>
-        <w:t>sense is that the data structure in general consists of four vectors v1 to v4 of</w:t>
-      </w:r>
-    </w:p>
-    <w:p>
-      <w:pPr>
-        <w:spacing w:line="240" w:lineRule="auto"/>
-      </w:pPr>
-      <w:r>
-        <w:t>potentially different lengths, and four numbers n1 to n4 with the lengths of the</w:t>
-      </w:r>
-    </w:p>
-    <w:p>
-      <w:pPr>
-        <w:spacing w:line="240" w:lineRule="auto"/>
-      </w:pPr>
-      <w:r>
-        <w:t>four vectors (to make the indexing easier). Each of the numbers 1 to 52 occurs</w:t>
-      </w:r>
-    </w:p>
-    <w:p>
-      <w:pPr>
-        <w:spacing w:line="240" w:lineRule="auto"/>
-      </w:pPr>
-      <w:r>
-        <w:t>exactly once somewhere in the four vectors, and n1 + n2 + n3 + n4 = 52. For the</w:t>
-      </w:r>
-    </w:p>
-    <w:p>
-      <w:pPr>
-        <w:spacing w:line="240" w:lineRule="auto"/>
-      </w:pPr>
-      <w:r>
-        <w:t>initial split of a sorted deck into four equal piles, n1 = n2 = n3 = n4 = 13, v1</w:t>
-      </w:r>
-    </w:p>
-    <w:p>
-      <w:pPr>
-        <w:spacing w:line="240" w:lineRule="auto"/>
-      </w:pPr>
-      <w:r>
-        <w:t>= 1:13, v2 = 14:26, v3 = 27:39, and v4 = 40:52 (using R's syntax).</w:t>
-      </w:r>
-    </w:p>
-    <w:p>
-      <w:pPr>
-        <w:spacing w:line="240" w:lineRule="auto"/>
-      </w:pPr>
-    </w:p>
-    <w:p>
-      <w:pPr>
-        <w:spacing w:line="240" w:lineRule="auto"/>
-      </w:pPr>
-    </w:p>
-    <w:p>
-      <w:pPr>
-        <w:spacing w:line="240" w:lineRule="auto"/>
-      </w:pPr>
-      <w:r>
-        <w:t xml:space="preserve">Methodology, </w:t>
-      </w:r>
-      <w:proofErr w:type="gramStart"/>
-      <w:r>
-        <w:t>Rolling</w:t>
-      </w:r>
-      <w:proofErr w:type="gramEnd"/>
-      <w:r>
-        <w:t>: Show a numerical example. Start with an initial data</w:t>
-      </w:r>
-    </w:p>
-    <w:p>
-      <w:pPr>
-        <w:spacing w:line="240" w:lineRule="auto"/>
-      </w:pPr>
-      <w:r>
-        <w:t>structure (An imbalanced one where n1, n2, n3, and n4 are all different might be</w:t>
-      </w:r>
-    </w:p>
-    <w:p>
-      <w:pPr>
-        <w:spacing w:line="240" w:lineRule="auto"/>
-      </w:pPr>
-      <w:r>
-        <w:t xml:space="preserve">useful.). Point out where you are getting </w:t>
-      </w:r>
-      <w:proofErr w:type="spellStart"/>
-      <w:r>
-        <w:t>vec_len</w:t>
-      </w:r>
-      <w:proofErr w:type="spellEnd"/>
-      <w:r>
-        <w:t>. Pick a number and say that</w:t>
-      </w:r>
-    </w:p>
-    <w:p>
-      <w:pPr>
-        <w:spacing w:line="240" w:lineRule="auto"/>
-      </w:pPr>
-      <w:r>
-        <w:t>you drew it from the truncated Poisson distribution. Show what the new post-roll</w:t>
-      </w:r>
-    </w:p>
-    <w:p>
-      <w:pPr>
-        <w:spacing w:line="240" w:lineRule="auto"/>
-      </w:pPr>
-      <w:r>
-        <w:t>data structure looks like.</w:t>
-      </w:r>
-    </w:p>
-    <w:p>
-      <w:pPr>
-        <w:spacing w:line="240" w:lineRule="auto"/>
-      </w:pPr>
+          <w:i/>
+          <w:iCs/>
+        </w:rPr>
+        <w:t xml:space="preserve"> can you take a stab at this too?</w:t>
+      </w:r>
     </w:p>
     <w:p>
       <w:pPr>
@@ -537,6 +627,16 @@
       <w:pPr>
         <w:spacing w:line="240" w:lineRule="auto"/>
       </w:pPr>
+    </w:p>
+    <w:p>
+      <w:pPr>
+        <w:spacing w:line="240" w:lineRule="auto"/>
+      </w:pPr>
+    </w:p>
+    <w:p>
+      <w:pPr>
+        <w:spacing w:line="240" w:lineRule="auto"/>
+      </w:pPr>
       <w:r>
         <w:t>Results, the locations of the previous community cards: While it is interesting</w:t>
       </w:r>
@@ -699,23 +799,7 @@
           <w:bCs/>
           <w:u w:val="single"/>
         </w:rPr>
-        <w:t xml:space="preserve">Reviewer </w:t>
-      </w:r>
-      <w:r>
-        <w:rPr>
-          <w:b/>
-          <w:bCs/>
-          <w:u w:val="single"/>
-        </w:rPr>
-        <w:t>2</w:t>
-      </w:r>
-      <w:r>
-        <w:rPr>
-          <w:b/>
-          <w:bCs/>
-          <w:u w:val="single"/>
-        </w:rPr>
-        <w:t>:</w:t>
+        <w:t>Reviewer 2:</w:t>
       </w:r>
     </w:p>
     <w:p>
@@ -781,6 +865,7 @@
         <w:spacing w:line="240" w:lineRule="auto"/>
       </w:pPr>
       <w:r>
+        <w:lastRenderedPageBreak/>
         <w:t>to correctness. Proving correctness is probably not possible without performing an</w:t>
       </w:r>
     </w:p>
@@ -811,362 +896,362 @@
         <w:spacing w:line="240" w:lineRule="auto"/>
       </w:pPr>
       <w:r>
+        <w:t>previously discussed algorithms. The White paper is quite abstract and mathema</w:t>
+      </w:r>
+      <w:r>
+        <w:t>ti</w:t>
+      </w:r>
+      <w:r>
+        <w:t>cal, which</w:t>
+      </w:r>
+    </w:p>
+    <w:p>
+      <w:pPr>
+        <w:spacing w:line="240" w:lineRule="auto"/>
+      </w:pPr>
+      <w:r>
+        <w:t>might make direct comparison with this work difficult. However, White’s algorithms are</w:t>
+      </w:r>
+    </w:p>
+    <w:p>
+      <w:pPr>
+        <w:spacing w:line="240" w:lineRule="auto"/>
+      </w:pPr>
+      <w:r>
+        <w:t>rela</w:t>
+      </w:r>
+      <w:r>
+        <w:t>ti</w:t>
+      </w:r>
+      <w:r>
+        <w:t>vely simple compared to this work, and it would be very easy to simulate them in a sec</w:t>
+      </w:r>
+      <w:r>
+        <w:t>ti</w:t>
+      </w:r>
+      <w:r>
+        <w:t>on</w:t>
+      </w:r>
+    </w:p>
+    <w:p>
+      <w:pPr>
+        <w:spacing w:line="240" w:lineRule="auto"/>
+      </w:pPr>
+      <w:r>
+        <w:t>of this paper for direct comparison. This addi</w:t>
+      </w:r>
+      <w:r>
+        <w:t>ti</w:t>
+      </w:r>
+      <w:r>
+        <w:t>on would strengthen the paper very significantly</w:t>
+      </w:r>
+    </w:p>
+    <w:p>
+      <w:pPr>
+        <w:spacing w:line="240" w:lineRule="auto"/>
+      </w:pPr>
+      <w:r>
+        <w:t>because it would ground the new simula</w:t>
+      </w:r>
+      <w:r>
+        <w:t>ti</w:t>
+      </w:r>
+      <w:r>
+        <w:t>ons with previous results, thus strengthening</w:t>
+      </w:r>
+    </w:p>
+    <w:p>
+      <w:pPr>
+        <w:spacing w:line="240" w:lineRule="auto"/>
+      </w:pPr>
+      <w:r>
+        <w:t>confidence in the validity of this work. Such a comparison might also tell us something</w:t>
+      </w:r>
+    </w:p>
+    <w:p>
+      <w:pPr>
+        <w:spacing w:line="240" w:lineRule="auto"/>
+      </w:pPr>
+      <w:r>
+        <w:t>interes</w:t>
+      </w:r>
+      <w:r>
+        <w:t>ti</w:t>
+      </w:r>
+      <w:r>
+        <w:t>ng about the sensi</w:t>
+      </w:r>
+      <w:r>
+        <w:t>ti</w:t>
+      </w:r>
+      <w:r>
+        <w:t>vity of the new results to the simula</w:t>
+      </w:r>
+      <w:r>
+        <w:t>ti</w:t>
+      </w:r>
+      <w:r>
+        <w:t xml:space="preserve">on mechanics. </w:t>
+      </w:r>
+    </w:p>
+    <w:p>
+      <w:pPr>
+        <w:spacing w:line="240" w:lineRule="auto"/>
+      </w:pPr>
+    </w:p>
+    <w:p>
+      <w:pPr>
+        <w:spacing w:line="240" w:lineRule="auto"/>
+      </w:pPr>
+      <w:r>
+        <w:t>I also note that</w:t>
+      </w:r>
+      <w:r>
+        <w:t xml:space="preserve"> </w:t>
+      </w:r>
+      <w:r>
+        <w:t>the White paper is referenced as an “unpublished manuscript”. I don’t think this is the correct</w:t>
+      </w:r>
+      <w:r>
+        <w:t xml:space="preserve"> </w:t>
+      </w:r>
+      <w:r>
+        <w:t xml:space="preserve">way to reference this paper, which is published on </w:t>
+      </w:r>
+      <w:proofErr w:type="spellStart"/>
+      <w:r>
+        <w:t>arXiv</w:t>
+      </w:r>
+      <w:proofErr w:type="spellEnd"/>
+      <w:r>
+        <w:t xml:space="preserve">, but not </w:t>
+      </w:r>
+      <w:proofErr w:type="gramStart"/>
+      <w:r>
+        <w:t>refereed</w:t>
+      </w:r>
+      <w:proofErr w:type="gramEnd"/>
+      <w:r>
+        <w:t>.</w:t>
+      </w:r>
+    </w:p>
+    <w:p>
+      <w:pPr>
+        <w:spacing w:line="240" w:lineRule="auto"/>
+        <w:rPr>
+          <w:b/>
+          <w:bCs/>
+        </w:rPr>
+      </w:pPr>
+      <w:r>
+        <w:rPr>
+          <w:b/>
+          <w:bCs/>
+        </w:rPr>
+        <w:t xml:space="preserve">We thank the reviewer for pointing this out and have changed “an unpublished manuscript” to “an unrefereed </w:t>
+      </w:r>
+      <w:proofErr w:type="spellStart"/>
+      <w:r>
+        <w:rPr>
+          <w:b/>
+          <w:bCs/>
+        </w:rPr>
+        <w:t>arXiv</w:t>
+      </w:r>
+      <w:proofErr w:type="spellEnd"/>
+      <w:r>
+        <w:rPr>
+          <w:b/>
+          <w:bCs/>
+        </w:rPr>
+        <w:t xml:space="preserve"> manuscript.”</w:t>
+      </w:r>
+    </w:p>
+    <w:p>
+      <w:pPr>
+        <w:spacing w:line="240" w:lineRule="auto"/>
+      </w:pPr>
+    </w:p>
+    <w:p>
+      <w:pPr>
+        <w:spacing w:line="240" w:lineRule="auto"/>
+      </w:pPr>
+      <w:r>
+        <w:t>More explana</w:t>
+      </w:r>
+      <w:r>
+        <w:t>ti</w:t>
+      </w:r>
+      <w:r>
+        <w:t>on of the choice of parameters would help in a few places. For example, why</w:t>
+      </w:r>
+    </w:p>
+    <w:p>
+      <w:pPr>
+        <w:spacing w:line="240" w:lineRule="auto"/>
+      </w:pPr>
+      <w:r>
+        <w:t>choose g=3 in the truncated gamma distribu</w:t>
+      </w:r>
+      <w:r>
+        <w:t>ti</w:t>
+      </w:r>
+      <w:r>
+        <w:t>on? Why should an “inner slice” occur with a</w:t>
+      </w:r>
+    </w:p>
+    <w:p>
+      <w:pPr>
+        <w:spacing w:line="240" w:lineRule="auto"/>
+      </w:pPr>
+      <w:r>
+        <w:t xml:space="preserve">probability of 70% and an “outer slice” with a probability of 30%, </w:t>
+      </w:r>
+      <w:proofErr w:type="spellStart"/>
+      <w:r>
+        <w:t>etc</w:t>
+      </w:r>
+      <w:proofErr w:type="spellEnd"/>
+      <w:r>
+        <w:t>? The parameters chosen</w:t>
+      </w:r>
+    </w:p>
+    <w:p>
+      <w:pPr>
+        <w:spacing w:line="240" w:lineRule="auto"/>
+      </w:pPr>
+      <w:r>
+        <w:t>are reasonable, but the choice should be be</w:t>
+      </w:r>
+      <w:r>
+        <w:t>tt</w:t>
+      </w:r>
+      <w:r>
+        <w:t>er mo</w:t>
+      </w:r>
+      <w:r>
+        <w:t>ti</w:t>
+      </w:r>
+      <w:r>
+        <w:t>vated in the text of the paper. Even more</w:t>
+      </w:r>
+    </w:p>
+    <w:p>
+      <w:pPr>
+        <w:spacing w:line="240" w:lineRule="auto"/>
+      </w:pPr>
+      <w:proofErr w:type="gramStart"/>
+      <w:r>
+        <w:t>importantly</w:t>
+      </w:r>
+      <w:proofErr w:type="gramEnd"/>
+      <w:r>
+        <w:t>, the sensi</w:t>
+      </w:r>
+      <w:r>
+        <w:t>ti</w:t>
+      </w:r>
+      <w:r>
+        <w:t>vity of the results on all adjustable parameters should be determined</w:t>
+      </w:r>
+    </w:p>
+    <w:p>
+      <w:pPr>
+        <w:spacing w:line="240" w:lineRule="auto"/>
+      </w:pPr>
+      <w:r>
+        <w:t>and discussed. i.e. Are the results robust with respect to parameter choices, within reasonable</w:t>
+      </w:r>
+    </w:p>
+    <w:p>
+      <w:pPr>
+        <w:spacing w:line="240" w:lineRule="auto"/>
+      </w:pPr>
+      <w:r>
+        <w:t>ranges?</w:t>
+      </w:r>
+    </w:p>
+    <w:p>
+      <w:pPr>
+        <w:spacing w:line="240" w:lineRule="auto"/>
+      </w:pPr>
+      <w:r>
+        <w:t>Minor concerns:</w:t>
+      </w:r>
+    </w:p>
+    <w:p>
+      <w:pPr>
+        <w:spacing w:line="240" w:lineRule="auto"/>
+      </w:pPr>
+      <w:r>
+        <w:t>In the discussion of Shuffling Process C, the men</w:t>
+      </w:r>
+      <w:r>
+        <w:t>ti</w:t>
+      </w:r>
+      <w:r>
+        <w:t>on of “ver</w:t>
+      </w:r>
+      <w:r>
+        <w:t>ti</w:t>
+      </w:r>
+      <w:r>
+        <w:t>ces in a d-dimensional grid” comes</w:t>
+      </w:r>
+    </w:p>
+    <w:p>
+      <w:pPr>
+        <w:spacing w:line="240" w:lineRule="auto"/>
+      </w:pPr>
+      <w:r>
+        <w:t>across as cryp</w:t>
+      </w:r>
+      <w:r>
+        <w:t>ti</w:t>
+      </w:r>
+      <w:r>
+        <w:t>c without including some context. A bit of explana</w:t>
+      </w:r>
+      <w:r>
+        <w:t>ti</w:t>
+      </w:r>
+      <w:r>
+        <w:t>on here would help.</w:t>
+      </w:r>
+    </w:p>
+    <w:p>
+      <w:pPr>
+        <w:spacing w:line="240" w:lineRule="auto"/>
+      </w:pPr>
+      <w:r>
         <w:lastRenderedPageBreak/>
-        <w:t>previously discussed algorithms. The White paper is quite abstract and mathema</w:t>
+        <w:t>The nota</w:t>
       </w:r>
       <w:r>
         <w:t>ti</w:t>
       </w:r>
       <w:r>
-        <w:t>cal, which</w:t>
-      </w:r>
-    </w:p>
-    <w:p>
-      <w:pPr>
-        <w:spacing w:line="240" w:lineRule="auto"/>
-      </w:pPr>
-      <w:r>
-        <w:t>might make direct comparison with this work difficult. However, White’s algorithms are</w:t>
-      </w:r>
-    </w:p>
-    <w:p>
-      <w:pPr>
-        <w:spacing w:line="240" w:lineRule="auto"/>
-      </w:pPr>
-      <w:r>
-        <w:t>rela</w:t>
+        <w:t>on in Figure 1 and associated mechanics should be be</w:t>
+      </w:r>
+      <w:r>
+        <w:t>tt</w:t>
+      </w:r>
+      <w:r>
+        <w:t>er described, especially the</w:t>
+      </w:r>
+    </w:p>
+    <w:p>
+      <w:pPr>
+        <w:spacing w:line="240" w:lineRule="auto"/>
+      </w:pPr>
+      <w:r>
+        <w:t>1A, 1B, 2A, 2B, etc. nota</w:t>
       </w:r>
       <w:r>
         <w:t>ti</w:t>
       </w:r>
       <w:r>
-        <w:t>vely simple compared to this work, and it would be very easy to simulate them in a sec</w:t>
-      </w:r>
-      <w:r>
-        <w:t>ti</w:t>
-      </w:r>
-      <w:r>
-        <w:t>on</w:t>
-      </w:r>
-    </w:p>
-    <w:p>
-      <w:pPr>
-        <w:spacing w:line="240" w:lineRule="auto"/>
-      </w:pPr>
-      <w:r>
-        <w:t>of this paper for direct comparison. This addi</w:t>
-      </w:r>
-      <w:r>
-        <w:t>ti</w:t>
-      </w:r>
-      <w:r>
-        <w:t>on would strengthen the paper very significantly</w:t>
-      </w:r>
-    </w:p>
-    <w:p>
-      <w:pPr>
-        <w:spacing w:line="240" w:lineRule="auto"/>
-      </w:pPr>
-      <w:r>
-        <w:t>because it would ground the new simula</w:t>
-      </w:r>
-      <w:r>
-        <w:t>ti</w:t>
-      </w:r>
-      <w:r>
-        <w:t>ons with previous results, thus strengthening</w:t>
-      </w:r>
-    </w:p>
-    <w:p>
-      <w:pPr>
-        <w:spacing w:line="240" w:lineRule="auto"/>
-      </w:pPr>
-      <w:r>
-        <w:t>confidence in the validity of this work. Such a comparison might also tell us something</w:t>
-      </w:r>
-    </w:p>
-    <w:p>
-      <w:pPr>
-        <w:spacing w:line="240" w:lineRule="auto"/>
-      </w:pPr>
-      <w:r>
-        <w:t>interes</w:t>
-      </w:r>
-      <w:r>
-        <w:t>ti</w:t>
-      </w:r>
-      <w:r>
-        <w:t>ng about the sensi</w:t>
-      </w:r>
-      <w:r>
-        <w:t>ti</w:t>
-      </w:r>
-      <w:r>
-        <w:t>vity of the new results to the simula</w:t>
-      </w:r>
-      <w:r>
-        <w:t>ti</w:t>
-      </w:r>
-      <w:r>
-        <w:t xml:space="preserve">on mechanics. </w:t>
-      </w:r>
-    </w:p>
-    <w:p>
-      <w:pPr>
-        <w:spacing w:line="240" w:lineRule="auto"/>
-      </w:pPr>
-    </w:p>
-    <w:p>
-      <w:pPr>
-        <w:spacing w:line="240" w:lineRule="auto"/>
-      </w:pPr>
-      <w:r>
-        <w:t>I also note that</w:t>
-      </w:r>
-      <w:r>
-        <w:t xml:space="preserve"> </w:t>
-      </w:r>
-      <w:r>
-        <w:t>the White paper is referenced as an “unpublished manuscript”. I don’t think this is the correct</w:t>
-      </w:r>
-      <w:r>
-        <w:t xml:space="preserve"> </w:t>
-      </w:r>
-      <w:r>
-        <w:t xml:space="preserve">way to reference this paper, which is published on </w:t>
-      </w:r>
-      <w:proofErr w:type="spellStart"/>
-      <w:r>
-        <w:t>arXiv</w:t>
-      </w:r>
-      <w:proofErr w:type="spellEnd"/>
-      <w:r>
-        <w:t xml:space="preserve">, but not </w:t>
-      </w:r>
-      <w:proofErr w:type="gramStart"/>
-      <w:r>
-        <w:t>refereed</w:t>
-      </w:r>
-      <w:proofErr w:type="gramEnd"/>
-      <w:r>
-        <w:t>.</w:t>
-      </w:r>
-    </w:p>
-    <w:p>
-      <w:pPr>
-        <w:spacing w:line="240" w:lineRule="auto"/>
-        <w:rPr>
-          <w:b/>
-          <w:bCs/>
-        </w:rPr>
-      </w:pPr>
-      <w:r>
-        <w:rPr>
-          <w:b/>
-          <w:bCs/>
-        </w:rPr>
-        <w:t xml:space="preserve">We thank the reviewer for pointing this out and have changed “an unpublished manuscript” to “an unrefereed </w:t>
-      </w:r>
-      <w:proofErr w:type="spellStart"/>
-      <w:r>
-        <w:rPr>
-          <w:b/>
-          <w:bCs/>
-        </w:rPr>
-        <w:t>arXiv</w:t>
-      </w:r>
-      <w:proofErr w:type="spellEnd"/>
-      <w:r>
-        <w:rPr>
-          <w:b/>
-          <w:bCs/>
-        </w:rPr>
-        <w:t xml:space="preserve"> manuscript.”</w:t>
-      </w:r>
-    </w:p>
-    <w:p>
-      <w:pPr>
-        <w:spacing w:line="240" w:lineRule="auto"/>
-      </w:pPr>
-    </w:p>
-    <w:p>
-      <w:pPr>
-        <w:spacing w:line="240" w:lineRule="auto"/>
-      </w:pPr>
-      <w:r>
-        <w:t>More explana</w:t>
-      </w:r>
-      <w:r>
-        <w:t>ti</w:t>
-      </w:r>
-      <w:r>
-        <w:t>on of the choice of parameters would help in a few places. For example, why</w:t>
-      </w:r>
-    </w:p>
-    <w:p>
-      <w:pPr>
-        <w:spacing w:line="240" w:lineRule="auto"/>
-      </w:pPr>
-      <w:r>
-        <w:t>choose g=3 in the truncated gamma distribu</w:t>
-      </w:r>
-      <w:r>
-        <w:t>ti</w:t>
-      </w:r>
-      <w:r>
-        <w:t>on? Why should an “inner slice” occur with a</w:t>
-      </w:r>
-    </w:p>
-    <w:p>
-      <w:pPr>
-        <w:spacing w:line="240" w:lineRule="auto"/>
-      </w:pPr>
-      <w:r>
-        <w:t xml:space="preserve">probability of 70% and an “outer slice” with a probability of 30%, </w:t>
-      </w:r>
-      <w:proofErr w:type="spellStart"/>
-      <w:r>
-        <w:t>etc</w:t>
-      </w:r>
-      <w:proofErr w:type="spellEnd"/>
-      <w:r>
-        <w:t>? The parameters chosen</w:t>
-      </w:r>
-    </w:p>
-    <w:p>
-      <w:pPr>
-        <w:spacing w:line="240" w:lineRule="auto"/>
-      </w:pPr>
-      <w:r>
-        <w:t>are reasonable, but the choice should be be</w:t>
-      </w:r>
-      <w:r>
-        <w:t>tt</w:t>
-      </w:r>
-      <w:r>
-        <w:t>er mo</w:t>
-      </w:r>
-      <w:r>
-        <w:t>ti</w:t>
-      </w:r>
-      <w:r>
-        <w:t>vated in the text of the paper. Even more</w:t>
-      </w:r>
-    </w:p>
-    <w:p>
-      <w:pPr>
-        <w:spacing w:line="240" w:lineRule="auto"/>
-      </w:pPr>
-      <w:proofErr w:type="gramStart"/>
-      <w:r>
-        <w:t>importantly</w:t>
-      </w:r>
-      <w:proofErr w:type="gramEnd"/>
-      <w:r>
-        <w:t>, the sensi</w:t>
-      </w:r>
-      <w:r>
-        <w:t>ti</w:t>
-      </w:r>
-      <w:r>
-        <w:t>vity of the results on all adjustable parameters should be determined</w:t>
-      </w:r>
-    </w:p>
-    <w:p>
-      <w:pPr>
-        <w:spacing w:line="240" w:lineRule="auto"/>
-      </w:pPr>
-      <w:r>
-        <w:t>and discussed. i.e. Are the results robust with respect to parameter choices, within reasonable</w:t>
-      </w:r>
-    </w:p>
-    <w:p>
-      <w:pPr>
-        <w:spacing w:line="240" w:lineRule="auto"/>
-      </w:pPr>
-      <w:r>
-        <w:t>ranges?</w:t>
-      </w:r>
-    </w:p>
-    <w:p>
-      <w:pPr>
-        <w:spacing w:line="240" w:lineRule="auto"/>
-      </w:pPr>
-      <w:r>
-        <w:t>Minor concerns:</w:t>
-      </w:r>
-    </w:p>
-    <w:p>
-      <w:pPr>
-        <w:spacing w:line="240" w:lineRule="auto"/>
-      </w:pPr>
-      <w:r>
-        <w:t>In the discussion of Shuffling Process C, the men</w:t>
-      </w:r>
-      <w:r>
-        <w:t>ti</w:t>
-      </w:r>
-      <w:r>
-        <w:t>on of “ver</w:t>
-      </w:r>
-      <w:r>
-        <w:t>ti</w:t>
-      </w:r>
-      <w:r>
-        <w:t>ces in a d-dimensional grid” comes</w:t>
-      </w:r>
-    </w:p>
-    <w:p>
-      <w:pPr>
-        <w:spacing w:line="240" w:lineRule="auto"/>
-      </w:pPr>
-      <w:r>
-        <w:t>across as cryp</w:t>
-      </w:r>
-      <w:r>
-        <w:t>ti</w:t>
-      </w:r>
-      <w:r>
-        <w:t>c without including some context. A bit of explana</w:t>
-      </w:r>
-      <w:r>
-        <w:t>ti</w:t>
-      </w:r>
-      <w:r>
-        <w:t>on here would help.</w:t>
-      </w:r>
-    </w:p>
-    <w:p>
-      <w:pPr>
-        <w:spacing w:line="240" w:lineRule="auto"/>
-      </w:pPr>
-      <w:r>
-        <w:t>The nota</w:t>
-      </w:r>
-      <w:r>
-        <w:t>ti</w:t>
-      </w:r>
-      <w:r>
-        <w:t>on in Figure 1 and associated mechanics should be be</w:t>
-      </w:r>
-      <w:r>
-        <w:t>tt</w:t>
-      </w:r>
-      <w:r>
-        <w:t>er described, especially the</w:t>
-      </w:r>
-    </w:p>
-    <w:p>
-      <w:pPr>
-        <w:spacing w:line="240" w:lineRule="auto"/>
-      </w:pPr>
-      <w:r>
-        <w:t>1A, 1B, 2A, 2B, etc. nota</w:t>
-      </w:r>
-      <w:r>
-        <w:t>ti</w:t>
-      </w:r>
-      <w:r>
         <w:t>on, which is barely described in the text. This is the only part of the</w:t>
       </w:r>
     </w:p>
@@ -1175,7 +1260,6 @@
         <w:spacing w:line="240" w:lineRule="auto"/>
       </w:pPr>
       <w:r>
-        <w:lastRenderedPageBreak/>
         <w:t>paper where I felt that the wri</w:t>
       </w:r>
       <w:r>
@@ -2338,6 +2422,7 @@
   <w:style w:type="character" w:default="1" w:styleId="DefaultParagraphFont">
     <w:name w:val="Default Paragraph Font"/>
     <w:uiPriority w:val="1"/>
+    <w:semiHidden/>
     <w:unhideWhenUsed/>
   </w:style>
   <w:style w:type="table" w:default="1" w:styleId="TableNormal">
